--- a/Orikan Code Test.docx
+++ b/Orikan Code Test.docx
@@ -98,7 +98,10 @@
               </w:rPr>
             </w:pPr>
             <w:r>
-              <w:t>Email field accepts invalid email format.</w:t>
+              <w:t>Email fie</w:t>
+            </w:r>
+            <w:r>
+              <w:t>ld accepts invalid email format</w:t>
             </w:r>
           </w:p>
         </w:tc>
@@ -117,12 +120,10 @@
               </w:rPr>
             </w:pPr>
             <w:r>
-              <w:t>High - Inc</w:t>
-            </w:r>
-            <w:bookmarkStart w:id="0" w:name="_GoBack"/>
-            <w:bookmarkEnd w:id="0"/>
-            <w:r>
-              <w:t>orrect data may cause communication issues.</w:t>
+              <w:t>High - Incorrect data</w:t>
+            </w:r>
+            <w:r>
+              <w:t xml:space="preserve"> may cause communication issues</w:t>
             </w:r>
           </w:p>
         </w:tc>
@@ -146,18 +147,30 @@
               </w:rPr>
             </w:pPr>
             <w:r>
-              <w:t>'Next' button is enabled when mandatory fields are empty.</w:t>
+              <w:t>Password and confirm passwor</w:t>
+            </w:r>
+            <w:r>
+              <w:t>d fields do not check for match</w:t>
             </w:r>
           </w:p>
         </w:tc>
         <w:tc>
           <w:tcPr>
             <w:tcW w:w="4508" w:type="dxa"/>
-            <w:vAlign w:val="bottom"/>
-          </w:tcPr>
-          <w:p>
-            <w:r>
-              <w:t>Medium - Leads to incomplete user registration.</w:t>
+          </w:tcPr>
+          <w:p>
+            <w:pPr>
+              <w:jc w:val="both"/>
+              <w:rPr>
+                <w:sz w:val="24"/>
+                <w:lang w:val="en-US"/>
+              </w:rPr>
+            </w:pPr>
+            <w:r>
+              <w:t>High - Could result in inability to lo</w:t>
+            </w:r>
+            <w:r>
+              <w:t>g in due to mismatched password</w:t>
             </w:r>
           </w:p>
         </w:tc>
@@ -181,7 +194,10 @@
               </w:rPr>
             </w:pPr>
             <w:r>
-              <w:t>Password and confirm password fields do not check for match.</w:t>
+              <w:t>No feed</w:t>
+            </w:r>
+            <w:r>
+              <w:t>back for existing email entered</w:t>
             </w:r>
           </w:p>
         </w:tc>
@@ -198,7 +214,10 @@
               </w:rPr>
             </w:pPr>
             <w:r>
-              <w:t>High - Could result in inability to log in due to mismatched password.</w:t>
+              <w:t>Low - User may not un</w:t>
+            </w:r>
+            <w:r>
+              <w:t>derstand why registration fails</w:t>
             </w:r>
           </w:p>
         </w:tc>
@@ -222,7 +241,13 @@
               </w:rPr>
             </w:pPr>
             <w:r>
-              <w:t>No feedback for existing email entered.</w:t>
+              <w:t xml:space="preserve">No </w:t>
+            </w:r>
+            <w:r>
+              <w:t>confirmation when passwor</w:t>
+            </w:r>
+            <w:r>
+              <w:t>d meets complexity requirements</w:t>
             </w:r>
           </w:p>
         </w:tc>
@@ -239,7 +264,13 @@
               </w:rPr>
             </w:pPr>
             <w:r>
-              <w:t>Low - User may not understand why registration fails.</w:t>
+              <w:t>Medium - Lack of information</w:t>
+            </w:r>
+            <w:r>
+              <w:t xml:space="preserve"> on pass</w:t>
+            </w:r>
+            <w:r>
+              <w:t>word strength may confuse users</w:t>
             </w:r>
           </w:p>
         </w:tc>
@@ -263,31 +294,30 @@
               </w:rPr>
             </w:pPr>
             <w:r>
-              <w:t xml:space="preserve">No </w:t>
-            </w:r>
-            <w:r>
-              <w:t>confirmation when password meets complexity requirements.</w:t>
+              <w:t xml:space="preserve">'Next' button is enabled </w:t>
+            </w:r>
+            <w:r>
+              <w:t>when mandatory fields are empty</w:t>
             </w:r>
           </w:p>
         </w:tc>
         <w:tc>
           <w:tcPr>
             <w:tcW w:w="4508" w:type="dxa"/>
-          </w:tcPr>
-          <w:p>
-            <w:pPr>
-              <w:jc w:val="both"/>
-              <w:rPr>
-                <w:sz w:val="24"/>
-                <w:lang w:val="en-US"/>
-              </w:rPr>
-            </w:pPr>
-            <w:r>
-              <w:t>Medium - Lack of information</w:t>
-            </w:r>
-            <w:r>
-              <w:t xml:space="preserve"> on password strength may confuse users.</w:t>
-            </w:r>
+            <w:vAlign w:val="bottom"/>
+          </w:tcPr>
+          <w:p>
+            <w:pPr>
+              <w:jc w:val="both"/>
+            </w:pPr>
+            <w:r>
+              <w:t xml:space="preserve">Medium - Leads </w:t>
+            </w:r>
+            <w:r>
+              <w:t>to incomplete user registration</w:t>
+            </w:r>
+            <w:bookmarkStart w:id="0" w:name="_GoBack"/>
+            <w:bookmarkEnd w:id="0"/>
           </w:p>
         </w:tc>
       </w:tr>
@@ -304,13 +334,198 @@
                 <w:numId w:val="2"/>
               </w:numPr>
               <w:jc w:val="both"/>
-              <w:rPr>
-                <w:sz w:val="24"/>
-                <w:lang w:val="en-US"/>
-              </w:rPr>
-            </w:pPr>
-            <w:r>
-              <w:t>No confirmation email after registration.</w:t>
+            </w:pPr>
+            <w:r>
+              <w:t>No restriction in the data type and size for all the Input fields in the contact tab</w:t>
+            </w:r>
+          </w:p>
+        </w:tc>
+        <w:tc>
+          <w:tcPr>
+            <w:tcW w:w="4508" w:type="dxa"/>
+          </w:tcPr>
+          <w:p>
+            <w:pPr>
+              <w:jc w:val="both"/>
+            </w:pPr>
+            <w:r>
+              <w:t>High – Security risk it allows malicious injection</w:t>
+            </w:r>
+          </w:p>
+        </w:tc>
+      </w:tr>
+      <w:tr>
+        <w:tc>
+          <w:tcPr>
+            <w:tcW w:w="4508" w:type="dxa"/>
+          </w:tcPr>
+          <w:p>
+            <w:pPr>
+              <w:pStyle w:val="ListParagraph"/>
+              <w:numPr>
+                <w:ilvl w:val="0"/>
+                <w:numId w:val="2"/>
+              </w:numPr>
+              <w:jc w:val="both"/>
+            </w:pPr>
+            <w:r>
+              <w:t>Allowing the negative values in the fields Card Number, Card CVV, and Card Expiry date under Payment tab</w:t>
+            </w:r>
+          </w:p>
+        </w:tc>
+        <w:tc>
+          <w:tcPr>
+            <w:tcW w:w="4508" w:type="dxa"/>
+          </w:tcPr>
+          <w:p>
+            <w:pPr>
+              <w:jc w:val="both"/>
+            </w:pPr>
+            <w:r>
+              <w:t>High – Impact on the business transactions</w:t>
+            </w:r>
+          </w:p>
+        </w:tc>
+      </w:tr>
+      <w:tr>
+        <w:tc>
+          <w:tcPr>
+            <w:tcW w:w="4508" w:type="dxa"/>
+          </w:tcPr>
+          <w:p>
+            <w:pPr>
+              <w:pStyle w:val="ListParagraph"/>
+              <w:numPr>
+                <w:ilvl w:val="0"/>
+                <w:numId w:val="2"/>
+              </w:numPr>
+              <w:jc w:val="both"/>
+              <w:rPr>
+                <w:sz w:val="24"/>
+                <w:lang w:val="en-US"/>
+              </w:rPr>
+            </w:pPr>
+            <w:r>
+              <w:rPr>
+                <w:sz w:val="24"/>
+                <w:lang w:val="en-US"/>
+              </w:rPr>
+              <w:t>Al</w:t>
+            </w:r>
+            <w:r>
+              <w:rPr>
+                <w:sz w:val="24"/>
+                <w:lang w:val="en-US"/>
+              </w:rPr>
+              <w:t>low</w:t>
+            </w:r>
+            <w:r>
+              <w:rPr>
+                <w:sz w:val="24"/>
+                <w:lang w:val="en-US"/>
+              </w:rPr>
+              <w:t>ing</w:t>
+            </w:r>
+            <w:r>
+              <w:rPr>
+                <w:sz w:val="24"/>
+                <w:lang w:val="en-US"/>
+              </w:rPr>
+              <w:t xml:space="preserve"> digits and special char’s in the </w:t>
+            </w:r>
+            <w:r>
+              <w:rPr>
+                <w:sz w:val="24"/>
+                <w:lang w:val="en-US"/>
+              </w:rPr>
+              <w:t>Card Holder N</w:t>
+            </w:r>
+            <w:r>
+              <w:rPr>
+                <w:sz w:val="24"/>
+                <w:lang w:val="en-US"/>
+              </w:rPr>
+              <w:t xml:space="preserve">ame </w:t>
+            </w:r>
+            <w:r>
+              <w:rPr>
+                <w:sz w:val="24"/>
+                <w:lang w:val="en-US"/>
+              </w:rPr>
+              <w:t xml:space="preserve">input field </w:t>
+            </w:r>
+          </w:p>
+        </w:tc>
+        <w:tc>
+          <w:tcPr>
+            <w:tcW w:w="4508" w:type="dxa"/>
+          </w:tcPr>
+          <w:p>
+            <w:pPr>
+              <w:jc w:val="both"/>
+              <w:rPr>
+                <w:sz w:val="24"/>
+                <w:lang w:val="en-US"/>
+              </w:rPr>
+            </w:pPr>
+            <w:r>
+              <w:rPr>
+                <w:sz w:val="24"/>
+                <w:lang w:val="en-US"/>
+              </w:rPr>
+              <w:t>High</w:t>
+            </w:r>
+            <w:r>
+              <w:rPr>
+                <w:sz w:val="24"/>
+                <w:lang w:val="en-US"/>
+              </w:rPr>
+              <w:t xml:space="preserve"> </w:t>
+            </w:r>
+            <w:r>
+              <w:rPr>
+                <w:sz w:val="24"/>
+                <w:lang w:val="en-US"/>
+              </w:rPr>
+              <w:t>–</w:t>
+            </w:r>
+            <w:r>
+              <w:rPr>
+                <w:sz w:val="24"/>
+                <w:lang w:val="en-US"/>
+              </w:rPr>
+              <w:t xml:space="preserve"> </w:t>
+            </w:r>
+            <w:r>
+              <w:rPr>
+                <w:sz w:val="24"/>
+                <w:lang w:val="en-US"/>
+              </w:rPr>
+              <w:t>Details under the payment section must accurate while tracking</w:t>
+            </w:r>
+          </w:p>
+        </w:tc>
+      </w:tr>
+      <w:tr>
+        <w:tc>
+          <w:tcPr>
+            <w:tcW w:w="4508" w:type="dxa"/>
+          </w:tcPr>
+          <w:p>
+            <w:pPr>
+              <w:pStyle w:val="ListParagraph"/>
+              <w:numPr>
+                <w:ilvl w:val="0"/>
+                <w:numId w:val="2"/>
+              </w:numPr>
+              <w:jc w:val="both"/>
+              <w:rPr>
+                <w:sz w:val="24"/>
+                <w:lang w:val="en-US"/>
+              </w:rPr>
+            </w:pPr>
+            <w:r>
+              <w:t>No confirmation email after successful registration</w:t>
             </w:r>
           </w:p>
         </w:tc>
@@ -944,6 +1159,16 @@
           <w:lang w:val="en-US"/>
         </w:rPr>
       </w:pPr>
+    </w:p>
+    <w:p>
+      <w:pPr>
+        <w:rPr>
+          <w:b/>
+          <w:sz w:val="28"/>
+          <w:u w:val="single"/>
+          <w:lang w:val="en-US"/>
+        </w:rPr>
+      </w:pPr>
       <w:r>
         <w:rPr>
           <w:b/>
@@ -951,6 +1176,7 @@
           <w:u w:val="single"/>
           <w:lang w:val="en-US"/>
         </w:rPr>
+        <w:lastRenderedPageBreak/>
         <w:t>Task4</w:t>
       </w:r>
       <w:r>
@@ -1460,6 +1686,95 @@
     </w:lvl>
   </w:abstractNum>
   <w:abstractNum w:abstractNumId="3" w15:restartNumberingAfterBreak="0">
+    <w:nsid w:val="3188740D"/>
+    <w:multiLevelType w:val="hybridMultilevel"/>
+    <w:tmpl w:val="EC3C5E60"/>
+    <w:lvl w:ilvl="0" w:tplc="4009000F">
+      <w:start w:val="1"/>
+      <w:numFmt w:val="decimal"/>
+      <w:lvlText w:val="%1."/>
+      <w:lvlJc w:val="left"/>
+      <w:pPr>
+        <w:ind w:left="720" w:hanging="360"/>
+      </w:pPr>
+      <w:rPr>
+        <w:rFonts w:hint="default"/>
+      </w:rPr>
+    </w:lvl>
+    <w:lvl w:ilvl="1" w:tplc="40090019" w:tentative="1">
+      <w:start w:val="1"/>
+      <w:numFmt w:val="lowerLetter"/>
+      <w:lvlText w:val="%2."/>
+      <w:lvlJc w:val="left"/>
+      <w:pPr>
+        <w:ind w:left="1440" w:hanging="360"/>
+      </w:pPr>
+    </w:lvl>
+    <w:lvl w:ilvl="2" w:tplc="4009001B" w:tentative="1">
+      <w:start w:val="1"/>
+      <w:numFmt w:val="lowerRoman"/>
+      <w:lvlText w:val="%3."/>
+      <w:lvlJc w:val="right"/>
+      <w:pPr>
+        <w:ind w:left="2160" w:hanging="180"/>
+      </w:pPr>
+    </w:lvl>
+    <w:lvl w:ilvl="3" w:tplc="4009000F" w:tentative="1">
+      <w:start w:val="1"/>
+      <w:numFmt w:val="decimal"/>
+      <w:lvlText w:val="%4."/>
+      <w:lvlJc w:val="left"/>
+      <w:pPr>
+        <w:ind w:left="2880" w:hanging="360"/>
+      </w:pPr>
+    </w:lvl>
+    <w:lvl w:ilvl="4" w:tplc="40090019" w:tentative="1">
+      <w:start w:val="1"/>
+      <w:numFmt w:val="lowerLetter"/>
+      <w:lvlText w:val="%5."/>
+      <w:lvlJc w:val="left"/>
+      <w:pPr>
+        <w:ind w:left="3600" w:hanging="360"/>
+      </w:pPr>
+    </w:lvl>
+    <w:lvl w:ilvl="5" w:tplc="4009001B" w:tentative="1">
+      <w:start w:val="1"/>
+      <w:numFmt w:val="lowerRoman"/>
+      <w:lvlText w:val="%6."/>
+      <w:lvlJc w:val="right"/>
+      <w:pPr>
+        <w:ind w:left="4320" w:hanging="180"/>
+      </w:pPr>
+    </w:lvl>
+    <w:lvl w:ilvl="6" w:tplc="4009000F" w:tentative="1">
+      <w:start w:val="1"/>
+      <w:numFmt w:val="decimal"/>
+      <w:lvlText w:val="%7."/>
+      <w:lvlJc w:val="left"/>
+      <w:pPr>
+        <w:ind w:left="5040" w:hanging="360"/>
+      </w:pPr>
+    </w:lvl>
+    <w:lvl w:ilvl="7" w:tplc="40090019" w:tentative="1">
+      <w:start w:val="1"/>
+      <w:numFmt w:val="lowerLetter"/>
+      <w:lvlText w:val="%8."/>
+      <w:lvlJc w:val="left"/>
+      <w:pPr>
+        <w:ind w:left="5760" w:hanging="360"/>
+      </w:pPr>
+    </w:lvl>
+    <w:lvl w:ilvl="8" w:tplc="4009001B" w:tentative="1">
+      <w:start w:val="1"/>
+      <w:numFmt w:val="lowerRoman"/>
+      <w:lvlText w:val="%9."/>
+      <w:lvlJc w:val="right"/>
+      <w:pPr>
+        <w:ind w:left="6480" w:hanging="180"/>
+      </w:pPr>
+    </w:lvl>
+  </w:abstractNum>
+  <w:abstractNum w:abstractNumId="4" w15:restartNumberingAfterBreak="0">
     <w:nsid w:val="7330378B"/>
     <w:multiLevelType w:val="hybridMultilevel"/>
     <w:tmpl w:val="245C2836"/>
@@ -1548,7 +1863,7 @@
       </w:pPr>
     </w:lvl>
   </w:abstractNum>
-  <w:abstractNum w:abstractNumId="4" w15:restartNumberingAfterBreak="0">
+  <w:abstractNum w:abstractNumId="5" w15:restartNumberingAfterBreak="0">
     <w:nsid w:val="7C18656B"/>
     <w:multiLevelType w:val="hybridMultilevel"/>
     <w:tmpl w:val="EC3C5E60"/>
@@ -1641,7 +1956,7 @@
     <w:abstractNumId w:val="1"/>
   </w:num>
   <w:num w:numId="2">
-    <w:abstractNumId w:val="4"/>
+    <w:abstractNumId w:val="5"/>
   </w:num>
   <w:num w:numId="3">
     <w:abstractNumId w:val="0"/>
@@ -1650,6 +1965,9 @@
     <w:abstractNumId w:val="2"/>
   </w:num>
   <w:num w:numId="5">
+    <w:abstractNumId w:val="4"/>
+  </w:num>
+  <w:num w:numId="6">
     <w:abstractNumId w:val="3"/>
   </w:num>
 </w:numbering>
